--- a/Dokumen Kerja Praktek/Laporan Harian Kerja Praktek - gin versi prodi.docx
+++ b/Dokumen Kerja Praktek/Laporan Harian Kerja Praktek - gin versi prodi.docx
@@ -18,12 +18,6 @@
         <w:t>Log Activity</w:t>
       </w:r>
       <w:bookmarkEnd w:id="0"/>
-      <w:r>
-        <w:rPr>
-          <w:lang w:val="id-ID"/>
-        </w:rPr>
-        <w:t xml:space="preserve"> Harian</w:t>
-      </w:r>
     </w:p>
     <w:tbl>
       <w:tblPr>
@@ -448,9 +442,9 @@
         <w:tblLook w:val="0000"/>
       </w:tblPr>
       <w:tblGrid>
-        <w:gridCol w:w="1951"/>
-        <w:gridCol w:w="3730"/>
-        <w:gridCol w:w="3499"/>
+        <w:gridCol w:w="1196"/>
+        <w:gridCol w:w="4070"/>
+        <w:gridCol w:w="3976"/>
       </w:tblGrid>
       <w:tr>
         <w:tblPrEx>
@@ -472,7 +466,6 @@
                 <w:iCs/>
               </w:rPr>
             </w:pPr>
-            <w:proofErr w:type="spellStart"/>
             <w:r>
               <w:rPr>
                 <w:i w:val="0"/>
@@ -480,7 +473,6 @@
               </w:rPr>
               <w:t>Tgl</w:t>
             </w:r>
-            <w:proofErr w:type="spellEnd"/>
           </w:p>
         </w:tc>
         <w:tc>
@@ -496,7 +488,6 @@
                 <w:iCs/>
               </w:rPr>
             </w:pPr>
-            <w:proofErr w:type="spellStart"/>
             <w:r>
               <w:rPr>
                 <w:i w:val="0"/>
@@ -504,7 +495,6 @@
               </w:rPr>
               <w:t>Kegiatan</w:t>
             </w:r>
-            <w:proofErr w:type="spellEnd"/>
           </w:p>
         </w:tc>
         <w:tc>
@@ -520,21 +510,12 @@
                 <w:iCs/>
               </w:rPr>
             </w:pPr>
-            <w:proofErr w:type="spellStart"/>
-            <w:r>
-              <w:rPr>
-                <w:i w:val="0"/>
-                <w:iCs/>
-              </w:rPr>
-              <w:t>Hasil</w:t>
-            </w:r>
-            <w:proofErr w:type="spellEnd"/>
-            <w:r>
-              <w:rPr>
-                <w:i w:val="0"/>
-                <w:iCs/>
-              </w:rPr>
-              <w:t xml:space="preserve"> </w:t>
+            <w:r>
+              <w:rPr>
+                <w:i w:val="0"/>
+                <w:iCs/>
+              </w:rPr>
+              <w:t xml:space="preserve">Hasil </w:t>
             </w:r>
           </w:p>
         </w:tc>
@@ -578,26 +559,6 @@
           <w:p>
             <w:pPr>
               <w:pStyle w:val="guidelines"/>
-              <w:rPr>
-                <w:rFonts w:eastAsia="MS Mincho"/>
-                <w:i w:val="0"/>
-                <w:iCs/>
-                <w:lang w:eastAsia="ja-JP"/>
-              </w:rPr>
-            </w:pPr>
-            <w:r>
-              <w:rPr>
-                <w:rFonts w:eastAsia="MS Mincho"/>
-                <w:i w:val="0"/>
-                <w:iCs/>
-                <w:lang w:val="id-ID" w:eastAsia="ja-JP"/>
-              </w:rPr>
-              <w:t>Perkenalan</w:t>
-            </w:r>
-          </w:p>
-          <w:p>
-            <w:pPr>
-              <w:pStyle w:val="guidelines"/>
               <w:numPr>
                 <w:ilvl w:val="0"/>
                 <w:numId w:val="2"/>
@@ -617,7 +578,7 @@
                 <w:iCs/>
                 <w:lang w:val="id-ID" w:eastAsia="ja-JP"/>
               </w:rPr>
-              <w:t>Ngerjain A</w:t>
+              <w:t>Registrasi dan perkenalan lingkungan perusahaan TELKOM</w:t>
             </w:r>
           </w:p>
           <w:p>
@@ -642,7 +603,32 @@
                 <w:iCs/>
                 <w:lang w:val="id-ID" w:eastAsia="ja-JP"/>
               </w:rPr>
-              <w:t>Buat B</w:t>
+              <w:t xml:space="preserve">Perkenalan dengan </w:t>
+            </w:r>
+            <w:r>
+              <w:rPr>
+                <w:rFonts w:eastAsia="MS Mincho"/>
+                <w:iCs/>
+                <w:lang w:val="id-ID" w:eastAsia="ja-JP"/>
+              </w:rPr>
+              <w:t>staff</w:t>
+            </w:r>
+            <w:r>
+              <w:rPr>
+                <w:rFonts w:eastAsia="MS Mincho"/>
+                <w:iCs/>
+                <w:lang w:val="id-ID" w:eastAsia="ja-JP"/>
+              </w:rPr>
+              <w:t xml:space="preserve"> </w:t>
+            </w:r>
+            <w:r>
+              <w:rPr>
+                <w:rFonts w:eastAsia="MS Mincho"/>
+                <w:i w:val="0"/>
+                <w:iCs/>
+                <w:lang w:val="id-ID" w:eastAsia="ja-JP"/>
+              </w:rPr>
+              <w:t xml:space="preserve">di ISPO lt. V Gd. STO Gambir, oleh </w:t>
             </w:r>
           </w:p>
           <w:p>
@@ -654,6 +640,329 @@
               </w:numPr>
               <w:ind w:left="459"/>
               <w:rPr>
+                <w:rFonts w:eastAsia="MS Mincho"/>
+                <w:i w:val="0"/>
+                <w:iCs/>
+                <w:lang w:eastAsia="ja-JP"/>
+              </w:rPr>
+            </w:pPr>
+            <w:r>
+              <w:rPr>
+                <w:rFonts w:eastAsia="MS Mincho"/>
+                <w:i w:val="0"/>
+                <w:iCs/>
+                <w:lang w:val="id-ID" w:eastAsia="ja-JP"/>
+              </w:rPr>
+              <w:t xml:space="preserve">Rapat dengan </w:t>
+            </w:r>
+            <w:r>
+              <w:rPr>
+                <w:rFonts w:eastAsia="MS Mincho"/>
+                <w:iCs/>
+                <w:lang w:val="id-ID" w:eastAsia="ja-JP"/>
+              </w:rPr>
+              <w:t xml:space="preserve">wireline application service, </w:t>
+            </w:r>
+            <w:r>
+              <w:rPr>
+                <w:rFonts w:eastAsia="MS Mincho"/>
+                <w:i w:val="0"/>
+                <w:iCs/>
+                <w:lang w:val="id-ID" w:eastAsia="ja-JP"/>
+              </w:rPr>
+              <w:t>tentang latar belakang TELKOM, dan project-project yang sedang dikembangkan.</w:t>
+            </w:r>
+          </w:p>
+          <w:p>
+            <w:pPr>
+              <w:pStyle w:val="guidelines"/>
+              <w:numPr>
+                <w:ilvl w:val="0"/>
+                <w:numId w:val="2"/>
+              </w:numPr>
+              <w:ind w:left="459"/>
+              <w:rPr>
+                <w:rFonts w:eastAsia="MS Mincho"/>
+                <w:i w:val="0"/>
+                <w:iCs/>
+                <w:lang w:eastAsia="ja-JP"/>
+              </w:rPr>
+            </w:pPr>
+            <w:r>
+              <w:rPr>
+                <w:rFonts w:eastAsia="MS Mincho"/>
+                <w:i w:val="0"/>
+                <w:iCs/>
+                <w:lang w:val="id-ID" w:eastAsia="ja-JP"/>
+              </w:rPr>
+              <w:t>Diskusi tim tentang topik kerja praktek dan presentasi kepada pembimbing kerja praktek.</w:t>
+            </w:r>
+          </w:p>
+          <w:p>
+            <w:pPr>
+              <w:pStyle w:val="guidelines"/>
+              <w:numPr>
+                <w:ilvl w:val="1"/>
+                <w:numId w:val="2"/>
+              </w:numPr>
+              <w:rPr>
+                <w:rFonts w:eastAsia="MS Mincho"/>
+                <w:i w:val="0"/>
+                <w:iCs/>
+                <w:lang w:eastAsia="ja-JP"/>
+              </w:rPr>
+            </w:pPr>
+            <w:r>
+              <w:rPr>
+                <w:rFonts w:eastAsia="MS Mincho"/>
+                <w:i w:val="0"/>
+                <w:iCs/>
+                <w:lang w:val="id-ID" w:eastAsia="ja-JP"/>
+              </w:rPr>
+              <w:t>Term of Reference</w:t>
+            </w:r>
+          </w:p>
+          <w:p>
+            <w:pPr>
+              <w:pStyle w:val="guidelines"/>
+              <w:numPr>
+                <w:ilvl w:val="1"/>
+                <w:numId w:val="2"/>
+              </w:numPr>
+              <w:rPr>
+                <w:rFonts w:eastAsia="MS Mincho"/>
+                <w:i w:val="0"/>
+                <w:iCs/>
+                <w:lang w:eastAsia="ja-JP"/>
+              </w:rPr>
+            </w:pPr>
+            <w:r>
+              <w:rPr>
+                <w:rFonts w:eastAsia="MS Mincho"/>
+                <w:i w:val="0"/>
+                <w:iCs/>
+                <w:lang w:val="id-ID" w:eastAsia="ja-JP"/>
+              </w:rPr>
+              <w:t>Schedule Plan</w:t>
+            </w:r>
+          </w:p>
+          <w:p>
+            <w:pPr>
+              <w:pStyle w:val="guidelines"/>
+              <w:numPr>
+                <w:ilvl w:val="0"/>
+                <w:numId w:val="2"/>
+              </w:numPr>
+              <w:ind w:left="459"/>
+              <w:rPr>
+                <w:rFonts w:eastAsia="MS Mincho"/>
+                <w:i w:val="0"/>
+                <w:iCs/>
+                <w:lang w:eastAsia="ja-JP"/>
+              </w:rPr>
+            </w:pPr>
+            <w:r>
+              <w:rPr>
+                <w:rFonts w:eastAsia="MS Mincho"/>
+                <w:i w:val="0"/>
+                <w:iCs/>
+                <w:lang w:val="id-ID" w:eastAsia="ja-JP"/>
+              </w:rPr>
+              <w:t xml:space="preserve">Membuat </w:t>
+            </w:r>
+            <w:r>
+              <w:rPr>
+                <w:rFonts w:eastAsia="MS Mincho"/>
+                <w:iCs/>
+                <w:lang w:val="id-ID" w:eastAsia="ja-JP"/>
+              </w:rPr>
+              <w:t xml:space="preserve">schedule plan </w:t>
+            </w:r>
+            <w:r>
+              <w:rPr>
+                <w:rFonts w:eastAsia="MS Mincho"/>
+                <w:i w:val="0"/>
+                <w:iCs/>
+                <w:lang w:val="id-ID" w:eastAsia="ja-JP"/>
+              </w:rPr>
+              <w:t>untuk pegangan selama kerja praktek.</w:t>
+            </w:r>
+          </w:p>
+          <w:p>
+            <w:pPr>
+              <w:pStyle w:val="guidelines"/>
+              <w:numPr>
+                <w:ilvl w:val="0"/>
+                <w:numId w:val="2"/>
+              </w:numPr>
+              <w:ind w:left="459"/>
+              <w:rPr>
+                <w:rFonts w:eastAsia="MS Mincho"/>
+                <w:i w:val="0"/>
+                <w:iCs/>
+                <w:lang w:eastAsia="ja-JP"/>
+              </w:rPr>
+            </w:pPr>
+            <w:r>
+              <w:rPr>
+                <w:rFonts w:eastAsia="MS Mincho"/>
+                <w:i w:val="0"/>
+                <w:iCs/>
+                <w:lang w:val="id-ID" w:eastAsia="ja-JP"/>
+              </w:rPr>
+              <w:t xml:space="preserve">Membuat direktori kerja di </w:t>
+            </w:r>
+            <w:r>
+              <w:rPr>
+                <w:rFonts w:eastAsia="MS Mincho"/>
+                <w:iCs/>
+                <w:lang w:val="id-ID" w:eastAsia="ja-JP"/>
+              </w:rPr>
+              <w:t>google code</w:t>
+            </w:r>
+          </w:p>
+          <w:p>
+            <w:pPr>
+              <w:pStyle w:val="guidelines"/>
+              <w:numPr>
+                <w:ilvl w:val="0"/>
+                <w:numId w:val="2"/>
+              </w:numPr>
+              <w:ind w:left="459"/>
+              <w:rPr>
+                <w:rFonts w:eastAsia="MS Mincho"/>
+                <w:iCs/>
+                <w:lang w:eastAsia="ja-JP"/>
+              </w:rPr>
+            </w:pPr>
+            <w:r>
+              <w:rPr>
+                <w:rFonts w:eastAsia="MS Mincho"/>
+                <w:iCs/>
+                <w:lang w:val="id-ID" w:eastAsia="ja-JP"/>
+              </w:rPr>
+              <w:t xml:space="preserve">Meeting </w:t>
+            </w:r>
+            <w:r>
+              <w:rPr>
+                <w:rFonts w:eastAsia="MS Mincho"/>
+                <w:i w:val="0"/>
+                <w:iCs/>
+                <w:lang w:val="id-ID" w:eastAsia="ja-JP"/>
+              </w:rPr>
+              <w:t xml:space="preserve">bersama </w:t>
+            </w:r>
+            <w:r>
+              <w:rPr>
+                <w:rFonts w:eastAsia="MS Mincho"/>
+                <w:iCs/>
+                <w:lang w:val="id-ID" w:eastAsia="ja-JP"/>
+              </w:rPr>
+              <w:t xml:space="preserve">Operational </w:t>
+            </w:r>
+            <w:r>
+              <w:rPr>
+                <w:rFonts w:eastAsia="MS Mincho"/>
+                <w:iCs/>
+                <w:lang w:val="id-ID" w:eastAsia="ja-JP"/>
+              </w:rPr>
+              <w:t>G</w:t>
+            </w:r>
+            <w:r>
+              <w:rPr>
+                <w:rFonts w:eastAsia="MS Mincho"/>
+                <w:iCs/>
+                <w:lang w:val="id-ID" w:eastAsia="ja-JP"/>
+              </w:rPr>
+              <w:t xml:space="preserve">eneral </w:t>
+            </w:r>
+            <w:r>
+              <w:rPr>
+                <w:rFonts w:eastAsia="MS Mincho"/>
+                <w:iCs/>
+                <w:lang w:val="id-ID" w:eastAsia="ja-JP"/>
+              </w:rPr>
+              <w:t>M</w:t>
+            </w:r>
+            <w:r>
+              <w:rPr>
+                <w:rFonts w:eastAsia="MS Mincho"/>
+                <w:iCs/>
+                <w:lang w:val="id-ID" w:eastAsia="ja-JP"/>
+              </w:rPr>
+              <w:t>anager</w:t>
+            </w:r>
+            <w:r>
+              <w:rPr>
+                <w:rFonts w:eastAsia="MS Mincho"/>
+                <w:i w:val="0"/>
+                <w:iCs/>
+                <w:lang w:val="id-ID" w:eastAsia="ja-JP"/>
+              </w:rPr>
+              <w:t xml:space="preserve"> ISPO,</w:t>
+            </w:r>
+            <w:r>
+              <w:rPr>
+                <w:rFonts w:eastAsia="MS Mincho"/>
+                <w:i w:val="0"/>
+                <w:iCs/>
+                <w:lang w:val="id-ID" w:eastAsia="ja-JP"/>
+              </w:rPr>
+              <w:t xml:space="preserve"> beberapa </w:t>
+            </w:r>
+            <w:r>
+              <w:rPr>
+                <w:rFonts w:eastAsia="MS Mincho"/>
+                <w:iCs/>
+                <w:lang w:val="id-ID" w:eastAsia="ja-JP"/>
+              </w:rPr>
+              <w:t xml:space="preserve">staff wireline appication service, </w:t>
+            </w:r>
+            <w:r>
+              <w:rPr>
+                <w:rFonts w:eastAsia="MS Mincho"/>
+                <w:i w:val="0"/>
+                <w:iCs/>
+                <w:lang w:val="id-ID" w:eastAsia="ja-JP"/>
+              </w:rPr>
+              <w:t xml:space="preserve">dan mitra kerja TELKOM </w:t>
+            </w:r>
+            <w:r>
+              <w:rPr>
+                <w:rFonts w:eastAsia="MS Mincho"/>
+                <w:i w:val="0"/>
+                <w:iCs/>
+                <w:lang w:val="id-ID" w:eastAsia="ja-JP"/>
+              </w:rPr>
+              <w:t xml:space="preserve"> tentang </w:t>
+            </w:r>
+            <w:r>
+              <w:rPr>
+                <w:rFonts w:eastAsia="MS Mincho"/>
+                <w:iCs/>
+                <w:lang w:val="id-ID" w:eastAsia="ja-JP"/>
+              </w:rPr>
+              <w:t xml:space="preserve">single front end monitoring system </w:t>
+            </w:r>
+            <w:r>
+              <w:rPr>
+                <w:rFonts w:eastAsia="MS Mincho"/>
+                <w:iCs/>
+                <w:lang w:val="id-ID" w:eastAsia="ja-JP"/>
+              </w:rPr>
+              <w:lastRenderedPageBreak/>
+              <w:t>SPEEDY</w:t>
+            </w:r>
+          </w:p>
+          <w:p>
+            <w:pPr>
+              <w:pStyle w:val="guidelines"/>
+              <w:numPr>
+                <w:ilvl w:val="0"/>
+                <w:numId w:val="2"/>
+              </w:numPr>
+              <w:ind w:left="459"/>
+              <w:rPr>
                 <w:rFonts w:eastAsia="MS Mincho" w:hint="eastAsia"/>
                 <w:i w:val="0"/>
                 <w:iCs/>
@@ -667,7 +976,15 @@
                 <w:iCs/>
                 <w:lang w:val="id-ID" w:eastAsia="ja-JP"/>
               </w:rPr>
-              <w:t>dst</w:t>
+              <w:t xml:space="preserve">Pembuatan </w:t>
+            </w:r>
+            <w:r>
+              <w:rPr>
+                <w:rFonts w:eastAsia="MS Mincho"/>
+                <w:iCs/>
+                <w:lang w:val="id-ID" w:eastAsia="ja-JP"/>
+              </w:rPr>
+              <w:t>Term of Reference</w:t>
             </w:r>
           </w:p>
         </w:tc>
@@ -684,21 +1001,208 @@
               </w:numPr>
               <w:ind w:left="415"/>
               <w:rPr>
+                <w:rFonts w:eastAsia="MS Mincho"/>
+                <w:i w:val="0"/>
+                <w:iCs/>
+                <w:lang w:eastAsia="ja-JP"/>
+              </w:rPr>
+            </w:pPr>
+            <w:r>
+              <w:rPr>
+                <w:rFonts w:eastAsia="MS Mincho"/>
+                <w:i w:val="0"/>
+                <w:iCs/>
+                <w:lang w:val="id-ID" w:eastAsia="ja-JP"/>
+              </w:rPr>
+              <w:lastRenderedPageBreak/>
+              <w:t>Mendapatkan pengarahan</w:t>
+            </w:r>
+            <w:r>
+              <w:rPr>
+                <w:rFonts w:eastAsia="MS Mincho"/>
+                <w:i w:val="0"/>
+                <w:iCs/>
+                <w:lang w:val="id-ID" w:eastAsia="ja-JP"/>
+              </w:rPr>
+              <w:t xml:space="preserve"> dari pembimbing kerja praktek.</w:t>
+            </w:r>
+          </w:p>
+          <w:p>
+            <w:pPr>
+              <w:pStyle w:val="guidelines"/>
+              <w:numPr>
+                <w:ilvl w:val="0"/>
+                <w:numId w:val="2"/>
+              </w:numPr>
+              <w:ind w:left="415"/>
+              <w:rPr>
+                <w:rFonts w:eastAsia="MS Mincho"/>
+                <w:i w:val="0"/>
+                <w:iCs/>
+                <w:lang w:eastAsia="ja-JP"/>
+              </w:rPr>
+            </w:pPr>
+            <w:r>
+              <w:rPr>
+                <w:rFonts w:eastAsia="MS Mincho"/>
+                <w:i w:val="0"/>
+                <w:iCs/>
+                <w:lang w:val="id-ID" w:eastAsia="ja-JP"/>
+              </w:rPr>
+              <w:t>Mengetahui latar belakang TELKOM dan project-project yang sedang dikembangkan.</w:t>
+            </w:r>
+          </w:p>
+          <w:p>
+            <w:pPr>
+              <w:pStyle w:val="guidelines"/>
+              <w:numPr>
+                <w:ilvl w:val="0"/>
+                <w:numId w:val="2"/>
+              </w:numPr>
+              <w:ind w:left="415"/>
+              <w:rPr>
+                <w:rFonts w:eastAsia="MS Mincho"/>
+                <w:i w:val="0"/>
+                <w:iCs/>
+                <w:lang w:eastAsia="ja-JP"/>
+              </w:rPr>
+            </w:pPr>
+            <w:r>
+              <w:rPr>
+                <w:rFonts w:eastAsia="MS Mincho"/>
+                <w:i w:val="0"/>
+                <w:iCs/>
+                <w:lang w:val="id-ID" w:eastAsia="ja-JP"/>
+              </w:rPr>
+              <w:t>Mendapatkan tiga pilihan topik kerja praktek untuk didiskusikan.</w:t>
+            </w:r>
+          </w:p>
+          <w:p>
+            <w:pPr>
+              <w:pStyle w:val="guidelines"/>
+              <w:numPr>
+                <w:ilvl w:val="0"/>
+                <w:numId w:val="2"/>
+              </w:numPr>
+              <w:ind w:left="415"/>
+              <w:rPr>
+                <w:rFonts w:eastAsia="MS Mincho"/>
+                <w:i w:val="0"/>
+                <w:iCs/>
+                <w:lang w:eastAsia="ja-JP"/>
+              </w:rPr>
+            </w:pPr>
+            <w:r>
+              <w:rPr>
+                <w:rFonts w:eastAsia="MS Mincho"/>
+                <w:i w:val="0"/>
+                <w:iCs/>
+                <w:lang w:val="id-ID" w:eastAsia="ja-JP"/>
+              </w:rPr>
+              <w:t>Setelah presentasi di ruangan pembimbing, akhirnya satu topik terpilih</w:t>
+            </w:r>
+            <w:r>
+              <w:rPr>
+                <w:rFonts w:eastAsia="MS Mincho"/>
+                <w:i w:val="0"/>
+                <w:iCs/>
+                <w:lang w:val="id-ID" w:eastAsia="ja-JP"/>
+              </w:rPr>
+              <w:t xml:space="preserve">, yaitu </w:t>
+            </w:r>
+            <w:r>
+              <w:rPr>
                 <w:rFonts w:eastAsia="MS Mincho" w:hint="eastAsia"/>
-                <w:i w:val="0"/>
-                <w:iCs/>
-                <w:lang w:eastAsia="ja-JP"/>
-              </w:rPr>
-            </w:pPr>
-            <w:r>
-              <w:rPr>
-                <w:rFonts w:eastAsia="MS Mincho"/>
-                <w:i w:val="0"/>
-                <w:iCs/>
-                <w:lang w:val="id-ID" w:eastAsia="ja-JP"/>
-              </w:rPr>
-              <w:t>hasilnya apa?</w:t>
-            </w:r>
+                <w:lang w:val="id-ID" w:eastAsia="ja-JP"/>
+              </w:rPr>
+              <w:t>Sistem Monitoring untuk Element Management System DSLAM TELKOM Speedy</w:t>
+            </w:r>
+          </w:p>
+          <w:p>
+            <w:pPr>
+              <w:pStyle w:val="guidelines"/>
+              <w:numPr>
+                <w:ilvl w:val="0"/>
+                <w:numId w:val="2"/>
+              </w:numPr>
+              <w:ind w:left="415"/>
+              <w:rPr>
+                <w:rFonts w:eastAsia="MS Mincho"/>
+                <w:i w:val="0"/>
+                <w:iCs/>
+                <w:lang w:eastAsia="ja-JP"/>
+              </w:rPr>
+            </w:pPr>
+            <w:r>
+              <w:rPr>
+                <w:rFonts w:eastAsia="MS Mincho"/>
+                <w:iCs/>
+                <w:lang w:val="id-ID" w:eastAsia="ja-JP"/>
+              </w:rPr>
+              <w:t xml:space="preserve">Schedule plan </w:t>
+            </w:r>
+            <w:r>
+              <w:rPr>
+                <w:rFonts w:eastAsia="MS Mincho"/>
+                <w:i w:val="0"/>
+                <w:iCs/>
+                <w:lang w:val="id-ID" w:eastAsia="ja-JP"/>
+              </w:rPr>
+              <w:t>rampung</w:t>
+            </w:r>
+          </w:p>
+          <w:p>
+            <w:pPr>
+              <w:pStyle w:val="guidelines"/>
+              <w:numPr>
+                <w:ilvl w:val="0"/>
+                <w:numId w:val="2"/>
+              </w:numPr>
+              <w:ind w:left="415"/>
+              <w:rPr>
+                <w:rFonts w:eastAsia="MS Mincho"/>
+                <w:i w:val="0"/>
+                <w:iCs/>
+                <w:lang w:eastAsia="ja-JP"/>
+              </w:rPr>
+            </w:pPr>
+            <w:r>
+              <w:rPr>
+                <w:rFonts w:eastAsia="MS Mincho"/>
+                <w:i w:val="0"/>
+                <w:iCs/>
+                <w:lang w:val="id-ID" w:eastAsia="ja-JP"/>
+              </w:rPr>
+              <w:t xml:space="preserve">Mendapatkan pengalaman </w:t>
+            </w:r>
+            <w:r>
+              <w:rPr>
+                <w:rFonts w:eastAsia="MS Mincho"/>
+                <w:iCs/>
+                <w:lang w:val="id-ID" w:eastAsia="ja-JP"/>
+              </w:rPr>
+              <w:t xml:space="preserve">teleconference meeting </w:t>
+            </w:r>
+            <w:r>
+              <w:rPr>
+                <w:rFonts w:eastAsia="MS Mincho"/>
+                <w:i w:val="0"/>
+                <w:iCs/>
+                <w:lang w:val="id-ID" w:eastAsia="ja-JP"/>
+              </w:rPr>
+              <w:t>antar kota.</w:t>
+            </w:r>
+          </w:p>
+          <w:p>
+            <w:pPr>
+              <w:pStyle w:val="guidelines"/>
+              <w:rPr>
+                <w:rFonts w:eastAsia="MS Mincho" w:hint="eastAsia"/>
+                <w:i w:val="0"/>
+                <w:iCs/>
+                <w:lang w:eastAsia="ja-JP"/>
+              </w:rPr>
+            </w:pPr>
           </w:p>
         </w:tc>
       </w:tr>
@@ -730,6 +1234,7 @@
                 <w:iCs/>
                 <w:lang w:val="id-ID" w:eastAsia="ja-JP"/>
               </w:rPr>
+              <w:lastRenderedPageBreak/>
               <w:t>3 – 4 Juni 2010</w:t>
             </w:r>
           </w:p>
@@ -742,20 +1247,147 @@
             <w:pPr>
               <w:pStyle w:val="guidelines"/>
               <w:rPr>
-                <w:rFonts w:eastAsia="MS Mincho" w:hint="eastAsia"/>
-                <w:i w:val="0"/>
-                <w:iCs/>
-                <w:lang w:eastAsia="ja-JP"/>
-              </w:rPr>
-            </w:pPr>
-            <w:r>
-              <w:rPr>
-                <w:rFonts w:eastAsia="MS Mincho"/>
-                <w:i w:val="0"/>
-                <w:iCs/>
-                <w:lang w:val="id-ID" w:eastAsia="ja-JP"/>
-              </w:rPr>
-              <w:t>Mock - up</w:t>
+                <w:rFonts w:eastAsia="MS Mincho"/>
+                <w:i w:val="0"/>
+                <w:iCs/>
+                <w:lang w:val="id-ID" w:eastAsia="ja-JP"/>
+              </w:rPr>
+            </w:pPr>
+            <w:r>
+              <w:rPr>
+                <w:rFonts w:eastAsia="MS Mincho"/>
+                <w:i w:val="0"/>
+                <w:iCs/>
+                <w:lang w:val="id-ID" w:eastAsia="ja-JP"/>
+              </w:rPr>
+              <w:t xml:space="preserve">Mock </w:t>
+            </w:r>
+            <w:r>
+              <w:rPr>
+                <w:rFonts w:eastAsia="MS Mincho"/>
+                <w:i w:val="0"/>
+                <w:iCs/>
+                <w:lang w:val="id-ID" w:eastAsia="ja-JP"/>
+              </w:rPr>
+              <w:t>–</w:t>
+            </w:r>
+            <w:r>
+              <w:rPr>
+                <w:rFonts w:eastAsia="MS Mincho"/>
+                <w:i w:val="0"/>
+                <w:iCs/>
+                <w:lang w:val="id-ID" w:eastAsia="ja-JP"/>
+              </w:rPr>
+              <w:t xml:space="preserve"> up</w:t>
+            </w:r>
+          </w:p>
+          <w:p>
+            <w:pPr>
+              <w:pStyle w:val="guidelines"/>
+              <w:numPr>
+                <w:ilvl w:val="0"/>
+                <w:numId w:val="2"/>
+              </w:numPr>
+              <w:ind w:left="459"/>
+              <w:rPr>
+                <w:rFonts w:eastAsia="MS Mincho"/>
+                <w:i w:val="0"/>
+                <w:iCs/>
+                <w:lang w:eastAsia="ja-JP"/>
+              </w:rPr>
+            </w:pPr>
+            <w:r>
+              <w:rPr>
+                <w:rFonts w:eastAsia="MS Mincho"/>
+                <w:i w:val="0"/>
+                <w:iCs/>
+                <w:lang w:val="id-ID" w:eastAsia="ja-JP"/>
+              </w:rPr>
+              <w:t xml:space="preserve">Inisiasi pembuatan </w:t>
+            </w:r>
+            <w:r>
+              <w:rPr>
+                <w:rFonts w:eastAsia="MS Mincho"/>
+                <w:iCs/>
+                <w:lang w:val="id-ID" w:eastAsia="ja-JP"/>
+              </w:rPr>
+              <w:t xml:space="preserve">mock up </w:t>
+            </w:r>
+            <w:r>
+              <w:rPr>
+                <w:rFonts w:eastAsia="MS Mincho"/>
+                <w:i w:val="0"/>
+                <w:iCs/>
+                <w:lang w:val="id-ID" w:eastAsia="ja-JP"/>
+              </w:rPr>
+              <w:t>untuk dipresentasikan kepada pembimbing kerja praktek.</w:t>
+            </w:r>
+          </w:p>
+          <w:p>
+            <w:pPr>
+              <w:pStyle w:val="guidelines"/>
+              <w:numPr>
+                <w:ilvl w:val="0"/>
+                <w:numId w:val="2"/>
+              </w:numPr>
+              <w:ind w:left="459"/>
+              <w:rPr>
+                <w:rFonts w:eastAsia="MS Mincho"/>
+                <w:i w:val="0"/>
+                <w:iCs/>
+                <w:lang w:eastAsia="ja-JP"/>
+              </w:rPr>
+            </w:pPr>
+            <w:r>
+              <w:rPr>
+                <w:rFonts w:eastAsia="MS Mincho"/>
+                <w:i w:val="0"/>
+                <w:iCs/>
+                <w:lang w:val="id-ID" w:eastAsia="ja-JP"/>
+              </w:rPr>
+              <w:t xml:space="preserve">Pembuatan </w:t>
+            </w:r>
+            <w:r>
+              <w:rPr>
+                <w:rFonts w:eastAsia="MS Mincho"/>
+                <w:iCs/>
+                <w:lang w:val="id-ID" w:eastAsia="ja-JP"/>
+              </w:rPr>
+              <w:t xml:space="preserve">mock up </w:t>
+            </w:r>
+            <w:r>
+              <w:rPr>
+                <w:rFonts w:eastAsia="MS Mincho"/>
+                <w:i w:val="0"/>
+                <w:iCs/>
+                <w:lang w:val="id-ID" w:eastAsia="ja-JP"/>
+              </w:rPr>
+              <w:t>dengan menggunakan Adobe Flash dan Google Maps API</w:t>
+            </w:r>
+          </w:p>
+          <w:p>
+            <w:pPr>
+              <w:pStyle w:val="guidelines"/>
+              <w:numPr>
+                <w:ilvl w:val="0"/>
+                <w:numId w:val="2"/>
+              </w:numPr>
+              <w:ind w:left="459"/>
+              <w:rPr>
+                <w:rFonts w:eastAsia="MS Mincho"/>
+                <w:i w:val="0"/>
+                <w:iCs/>
+                <w:lang w:eastAsia="ja-JP"/>
+              </w:rPr>
+            </w:pPr>
+            <w:r>
+              <w:rPr>
+                <w:rFonts w:eastAsia="MS Mincho"/>
+                <w:i w:val="0"/>
+                <w:iCs/>
+                <w:lang w:val="id-ID" w:eastAsia="ja-JP"/>
+              </w:rPr>
+              <w:t>Presentasi kepada pembimbing kerja praktek di perusahaan.</w:t>
             </w:r>
           </w:p>
         </w:tc>
@@ -772,12 +1404,105 @@
               </w:numPr>
               <w:ind w:left="415"/>
               <w:rPr>
+                <w:rFonts w:eastAsia="MS Mincho"/>
+                <w:iCs/>
+                <w:lang w:eastAsia="ja-JP"/>
+              </w:rPr>
+            </w:pPr>
+            <w:r>
+              <w:rPr>
+                <w:rFonts w:eastAsia="MS Mincho"/>
+                <w:iCs/>
+                <w:lang w:val="id-ID" w:eastAsia="ja-JP"/>
+              </w:rPr>
+              <w:t xml:space="preserve">Mock up </w:t>
+            </w:r>
+            <w:r>
+              <w:rPr>
+                <w:rFonts w:eastAsia="MS Mincho"/>
+                <w:i w:val="0"/>
+                <w:iCs/>
+                <w:lang w:val="id-ID" w:eastAsia="ja-JP"/>
+              </w:rPr>
+              <w:t>rampung dikerjakan</w:t>
+            </w:r>
+          </w:p>
+          <w:p>
+            <w:pPr>
+              <w:pStyle w:val="guidelines"/>
+              <w:numPr>
+                <w:ilvl w:val="0"/>
+                <w:numId w:val="2"/>
+              </w:numPr>
+              <w:ind w:left="415"/>
+              <w:rPr>
                 <w:rFonts w:eastAsia="MS Mincho" w:hint="eastAsia"/>
                 <w:i w:val="0"/>
                 <w:iCs/>
                 <w:lang w:eastAsia="ja-JP"/>
               </w:rPr>
             </w:pPr>
+            <w:r>
+              <w:rPr>
+                <w:rFonts w:eastAsia="MS Mincho"/>
+                <w:i w:val="0"/>
+                <w:iCs/>
+                <w:lang w:val="id-ID" w:eastAsia="ja-JP"/>
+              </w:rPr>
+              <w:t>Pada min</w:t>
+            </w:r>
+            <w:r>
+              <w:rPr>
+                <w:rFonts w:eastAsia="MS Mincho"/>
+                <w:i w:val="0"/>
+                <w:iCs/>
+                <w:lang w:val="id-ID" w:eastAsia="ja-JP"/>
+              </w:rPr>
+              <w:t xml:space="preserve">ggu ini </w:t>
+            </w:r>
+            <w:r>
+              <w:rPr>
+                <w:rFonts w:eastAsia="MS Mincho"/>
+                <w:iCs/>
+                <w:lang w:val="id-ID" w:eastAsia="ja-JP"/>
+              </w:rPr>
+              <w:t xml:space="preserve">mock up, </w:t>
+            </w:r>
+            <w:r>
+              <w:rPr>
+                <w:rFonts w:eastAsia="MS Mincho"/>
+                <w:i w:val="0"/>
+                <w:iCs/>
+                <w:lang w:val="id-ID" w:eastAsia="ja-JP"/>
+              </w:rPr>
+              <w:t xml:space="preserve">TOR dan </w:t>
+            </w:r>
+            <w:r>
+              <w:rPr>
+                <w:rFonts w:eastAsia="MS Mincho"/>
+                <w:iCs/>
+                <w:lang w:val="id-ID" w:eastAsia="ja-JP"/>
+              </w:rPr>
+              <w:t xml:space="preserve">schedule plan </w:t>
+            </w:r>
+            <w:r>
+              <w:rPr>
+                <w:rFonts w:eastAsia="MS Mincho"/>
+                <w:i w:val="0"/>
+                <w:iCs/>
+                <w:lang w:val="id-ID" w:eastAsia="ja-JP"/>
+              </w:rPr>
+              <w:t>telah final</w:t>
+            </w:r>
+            <w:r>
+              <w:rPr>
+                <w:rFonts w:eastAsia="MS Mincho"/>
+                <w:i w:val="0"/>
+                <w:iCs/>
+                <w:lang w:val="id-ID" w:eastAsia="ja-JP"/>
+              </w:rPr>
+              <w:t xml:space="preserve"> dipresentasikan.</w:t>
+            </w:r>
           </w:p>
         </w:tc>
       </w:tr>
@@ -821,10 +1546,10 @@
             <w:pPr>
               <w:pStyle w:val="guidelines"/>
               <w:rPr>
-                <w:rFonts w:eastAsia="MS Mincho" w:hint="eastAsia"/>
-                <w:i w:val="0"/>
-                <w:iCs/>
-                <w:lang w:eastAsia="ja-JP"/>
+                <w:rFonts w:eastAsia="MS Mincho"/>
+                <w:i w:val="0"/>
+                <w:iCs/>
+                <w:lang w:val="id-ID" w:eastAsia="ja-JP"/>
               </w:rPr>
             </w:pPr>
             <w:r>
@@ -835,6 +1560,281 @@
                 <w:lang w:val="id-ID" w:eastAsia="ja-JP"/>
               </w:rPr>
               <w:t>Dokumen Analisis Solusi</w:t>
+            </w:r>
+          </w:p>
+          <w:p>
+            <w:pPr>
+              <w:pStyle w:val="guidelines"/>
+              <w:numPr>
+                <w:ilvl w:val="0"/>
+                <w:numId w:val="2"/>
+              </w:numPr>
+              <w:ind w:left="459"/>
+              <w:rPr>
+                <w:rFonts w:eastAsia="MS Mincho"/>
+                <w:i w:val="0"/>
+                <w:iCs/>
+                <w:lang w:eastAsia="ja-JP"/>
+              </w:rPr>
+            </w:pPr>
+            <w:r>
+              <w:rPr>
+                <w:rFonts w:eastAsia="MS Mincho"/>
+                <w:i w:val="0"/>
+                <w:iCs/>
+                <w:lang w:val="id-ID" w:eastAsia="ja-JP"/>
+              </w:rPr>
+              <w:t xml:space="preserve">Perancangan </w:t>
+            </w:r>
+            <w:r>
+              <w:rPr>
+                <w:rFonts w:eastAsia="MS Mincho"/>
+                <w:iCs/>
+                <w:lang w:val="id-ID" w:eastAsia="ja-JP"/>
+              </w:rPr>
+              <w:t>use case</w:t>
+            </w:r>
+          </w:p>
+          <w:p>
+            <w:pPr>
+              <w:pStyle w:val="guidelines"/>
+              <w:numPr>
+                <w:ilvl w:val="0"/>
+                <w:numId w:val="2"/>
+              </w:numPr>
+              <w:ind w:left="459"/>
+              <w:rPr>
+                <w:rFonts w:eastAsia="MS Mincho"/>
+                <w:i w:val="0"/>
+                <w:iCs/>
+                <w:lang w:eastAsia="ja-JP"/>
+              </w:rPr>
+            </w:pPr>
+            <w:r>
+              <w:rPr>
+                <w:rFonts w:eastAsia="MS Mincho"/>
+                <w:i w:val="0"/>
+                <w:iCs/>
+                <w:lang w:val="id-ID" w:eastAsia="ja-JP"/>
+              </w:rPr>
+              <w:t>Mengerjakan dokumen analisis bagian use case:</w:t>
+            </w:r>
+          </w:p>
+          <w:p>
+            <w:pPr>
+              <w:pStyle w:val="guidelines"/>
+              <w:numPr>
+                <w:ilvl w:val="1"/>
+                <w:numId w:val="2"/>
+              </w:numPr>
+              <w:rPr>
+                <w:rFonts w:eastAsia="MS Mincho"/>
+                <w:i w:val="0"/>
+                <w:iCs/>
+                <w:lang w:eastAsia="ja-JP"/>
+              </w:rPr>
+            </w:pPr>
+            <w:r>
+              <w:rPr>
+                <w:rFonts w:eastAsia="MS Mincho"/>
+                <w:i w:val="0"/>
+                <w:iCs/>
+                <w:lang w:val="id-ID" w:eastAsia="ja-JP"/>
+              </w:rPr>
+              <w:t>Menampilkan daftar device bermasalah</w:t>
+            </w:r>
+          </w:p>
+          <w:p>
+            <w:pPr>
+              <w:pStyle w:val="guidelines"/>
+              <w:numPr>
+                <w:ilvl w:val="1"/>
+                <w:numId w:val="2"/>
+              </w:numPr>
+              <w:rPr>
+                <w:rFonts w:eastAsia="MS Mincho"/>
+                <w:i w:val="0"/>
+                <w:iCs/>
+                <w:lang w:eastAsia="ja-JP"/>
+              </w:rPr>
+            </w:pPr>
+            <w:r>
+              <w:rPr>
+                <w:rFonts w:eastAsia="MS Mincho"/>
+                <w:i w:val="0"/>
+                <w:iCs/>
+                <w:lang w:val="id-ID" w:eastAsia="ja-JP"/>
+              </w:rPr>
+              <w:t xml:space="preserve">Manambah device </w:t>
+            </w:r>
+          </w:p>
+          <w:p>
+            <w:pPr>
+              <w:pStyle w:val="guidelines"/>
+              <w:numPr>
+                <w:ilvl w:val="1"/>
+                <w:numId w:val="2"/>
+              </w:numPr>
+              <w:rPr>
+                <w:rFonts w:eastAsia="MS Mincho"/>
+                <w:i w:val="0"/>
+                <w:iCs/>
+                <w:lang w:eastAsia="ja-JP"/>
+              </w:rPr>
+            </w:pPr>
+            <w:r>
+              <w:rPr>
+                <w:rFonts w:eastAsia="MS Mincho"/>
+                <w:i w:val="0"/>
+                <w:iCs/>
+                <w:lang w:val="id-ID" w:eastAsia="ja-JP"/>
+              </w:rPr>
+              <w:t>Mengedit device</w:t>
+            </w:r>
+          </w:p>
+          <w:p>
+            <w:pPr>
+              <w:pStyle w:val="guidelines"/>
+              <w:numPr>
+                <w:ilvl w:val="1"/>
+                <w:numId w:val="2"/>
+              </w:numPr>
+              <w:rPr>
+                <w:rFonts w:eastAsia="MS Mincho"/>
+                <w:i w:val="0"/>
+                <w:iCs/>
+                <w:lang w:eastAsia="ja-JP"/>
+              </w:rPr>
+            </w:pPr>
+            <w:r>
+              <w:rPr>
+                <w:rFonts w:eastAsia="MS Mincho"/>
+                <w:i w:val="0"/>
+                <w:iCs/>
+                <w:lang w:val="id-ID" w:eastAsia="ja-JP"/>
+              </w:rPr>
+              <w:t>Menghapus device</w:t>
+            </w:r>
+          </w:p>
+          <w:p>
+            <w:pPr>
+              <w:pStyle w:val="guidelines"/>
+              <w:numPr>
+                <w:ilvl w:val="0"/>
+                <w:numId w:val="2"/>
+              </w:numPr>
+              <w:ind w:left="459"/>
+              <w:rPr>
+                <w:rFonts w:eastAsia="MS Mincho"/>
+                <w:i w:val="0"/>
+                <w:iCs/>
+                <w:lang w:eastAsia="ja-JP"/>
+              </w:rPr>
+            </w:pPr>
+            <w:r>
+              <w:rPr>
+                <w:rFonts w:eastAsia="MS Mincho"/>
+                <w:i w:val="0"/>
+                <w:iCs/>
+                <w:lang w:val="id-ID" w:eastAsia="ja-JP"/>
+              </w:rPr>
+              <w:t>Pembuatan UX-Model diagram untuk use case:</w:t>
+            </w:r>
+          </w:p>
+          <w:p>
+            <w:pPr>
+              <w:pStyle w:val="guidelines"/>
+              <w:numPr>
+                <w:ilvl w:val="1"/>
+                <w:numId w:val="2"/>
+              </w:numPr>
+              <w:rPr>
+                <w:rFonts w:eastAsia="MS Mincho"/>
+                <w:i w:val="0"/>
+                <w:iCs/>
+                <w:lang w:eastAsia="ja-JP"/>
+              </w:rPr>
+            </w:pPr>
+            <w:r>
+              <w:rPr>
+                <w:rFonts w:eastAsia="MS Mincho"/>
+                <w:i w:val="0"/>
+                <w:iCs/>
+                <w:lang w:val="id-ID" w:eastAsia="ja-JP"/>
+              </w:rPr>
+              <w:t>Menampilkan daftar device bermasalah</w:t>
+            </w:r>
+          </w:p>
+          <w:p>
+            <w:pPr>
+              <w:pStyle w:val="guidelines"/>
+              <w:numPr>
+                <w:ilvl w:val="1"/>
+                <w:numId w:val="2"/>
+              </w:numPr>
+              <w:rPr>
+                <w:rFonts w:eastAsia="MS Mincho"/>
+                <w:i w:val="0"/>
+                <w:iCs/>
+                <w:lang w:eastAsia="ja-JP"/>
+              </w:rPr>
+            </w:pPr>
+            <w:r>
+              <w:rPr>
+                <w:rFonts w:eastAsia="MS Mincho"/>
+                <w:i w:val="0"/>
+                <w:iCs/>
+                <w:lang w:val="id-ID" w:eastAsia="ja-JP"/>
+              </w:rPr>
+              <w:t xml:space="preserve">Manambah device </w:t>
+            </w:r>
+          </w:p>
+          <w:p>
+            <w:pPr>
+              <w:pStyle w:val="guidelines"/>
+              <w:numPr>
+                <w:ilvl w:val="1"/>
+                <w:numId w:val="2"/>
+              </w:numPr>
+              <w:rPr>
+                <w:rFonts w:eastAsia="MS Mincho"/>
+                <w:i w:val="0"/>
+                <w:iCs/>
+                <w:lang w:eastAsia="ja-JP"/>
+              </w:rPr>
+            </w:pPr>
+            <w:r>
+              <w:rPr>
+                <w:rFonts w:eastAsia="MS Mincho"/>
+                <w:i w:val="0"/>
+                <w:iCs/>
+                <w:lang w:val="id-ID" w:eastAsia="ja-JP"/>
+              </w:rPr>
+              <w:t>Mengedit device</w:t>
+            </w:r>
+          </w:p>
+          <w:p>
+            <w:pPr>
+              <w:pStyle w:val="guidelines"/>
+              <w:numPr>
+                <w:ilvl w:val="1"/>
+                <w:numId w:val="2"/>
+              </w:numPr>
+              <w:rPr>
+                <w:rFonts w:eastAsia="MS Mincho"/>
+                <w:i w:val="0"/>
+                <w:iCs/>
+                <w:lang w:eastAsia="ja-JP"/>
+              </w:rPr>
+            </w:pPr>
+            <w:r>
+              <w:rPr>
+                <w:rFonts w:eastAsia="MS Mincho"/>
+                <w:i w:val="0"/>
+                <w:iCs/>
+                <w:lang w:val="id-ID" w:eastAsia="ja-JP"/>
+              </w:rPr>
+              <w:t>Menghapus device</w:t>
             </w:r>
           </w:p>
         </w:tc>
@@ -851,12 +1851,440 @@
               </w:numPr>
               <w:ind w:left="415"/>
               <w:rPr>
-                <w:rFonts w:eastAsia="MS Mincho" w:hint="eastAsia"/>
-                <w:i w:val="0"/>
-                <w:iCs/>
-                <w:lang w:eastAsia="ja-JP"/>
-              </w:rPr>
-            </w:pPr>
+                <w:rFonts w:eastAsia="MS Mincho"/>
+                <w:iCs/>
+                <w:lang w:eastAsia="ja-JP"/>
+              </w:rPr>
+            </w:pPr>
+            <w:r>
+              <w:rPr>
+                <w:rFonts w:eastAsia="MS Mincho"/>
+                <w:i w:val="0"/>
+                <w:iCs/>
+                <w:lang w:val="id-ID" w:eastAsia="ja-JP"/>
+              </w:rPr>
+              <w:t xml:space="preserve">Total </w:t>
+            </w:r>
+            <w:r>
+              <w:rPr>
+                <w:rFonts w:eastAsia="MS Mincho"/>
+                <w:i w:val="0"/>
+                <w:iCs/>
+                <w:lang w:val="id-ID" w:eastAsia="ja-JP"/>
+              </w:rPr>
+              <w:t>11</w:t>
+            </w:r>
+            <w:r>
+              <w:rPr>
+                <w:rFonts w:eastAsia="MS Mincho"/>
+                <w:iCs/>
+                <w:lang w:val="id-ID" w:eastAsia="ja-JP"/>
+              </w:rPr>
+              <w:t xml:space="preserve"> </w:t>
+            </w:r>
+            <w:r>
+              <w:rPr>
+                <w:rFonts w:eastAsia="MS Mincho"/>
+                <w:iCs/>
+                <w:lang w:val="id-ID" w:eastAsia="ja-JP"/>
+              </w:rPr>
+              <w:t xml:space="preserve">Use </w:t>
+            </w:r>
+            <w:r>
+              <w:rPr>
+                <w:rFonts w:eastAsia="MS Mincho"/>
+                <w:iCs/>
+                <w:lang w:val="id-ID" w:eastAsia="ja-JP"/>
+              </w:rPr>
+              <w:t>cas</w:t>
+            </w:r>
+            <w:r>
+              <w:rPr>
+                <w:rFonts w:eastAsia="MS Mincho"/>
+                <w:iCs/>
+                <w:lang w:val="id-ID" w:eastAsia="ja-JP"/>
+              </w:rPr>
+              <w:t xml:space="preserve">e </w:t>
+            </w:r>
+            <w:r>
+              <w:rPr>
+                <w:rFonts w:eastAsia="MS Mincho"/>
+                <w:i w:val="0"/>
+                <w:iCs/>
+                <w:lang w:val="id-ID" w:eastAsia="ja-JP"/>
+              </w:rPr>
+              <w:t>telah didokumentasikan.</w:t>
+            </w:r>
+          </w:p>
+          <w:p>
+            <w:pPr>
+              <w:pStyle w:val="guidelines"/>
+              <w:numPr>
+                <w:ilvl w:val="0"/>
+                <w:numId w:val="2"/>
+              </w:numPr>
+              <w:ind w:left="415"/>
+              <w:rPr>
+                <w:rFonts w:eastAsia="MS Mincho"/>
+                <w:iCs/>
+                <w:lang w:eastAsia="ja-JP"/>
+              </w:rPr>
+            </w:pPr>
+            <w:r>
+              <w:rPr>
+                <w:rFonts w:eastAsia="MS Mincho"/>
+                <w:i w:val="0"/>
+                <w:iCs/>
+                <w:lang w:val="id-ID" w:eastAsia="ja-JP"/>
+              </w:rPr>
+              <w:t>Diagram kelas</w:t>
+            </w:r>
+            <w:r>
+              <w:rPr>
+                <w:rFonts w:eastAsia="MS Mincho"/>
+                <w:iCs/>
+                <w:lang w:val="id-ID" w:eastAsia="ja-JP"/>
+              </w:rPr>
+              <w:t xml:space="preserve">, sequence diagram </w:t>
+            </w:r>
+            <w:r>
+              <w:rPr>
+                <w:rFonts w:eastAsia="MS Mincho"/>
+                <w:i w:val="0"/>
+                <w:iCs/>
+                <w:lang w:val="id-ID" w:eastAsia="ja-JP"/>
+              </w:rPr>
+              <w:t xml:space="preserve">untuk </w:t>
+            </w:r>
+            <w:r>
+              <w:rPr>
+                <w:rFonts w:eastAsia="MS Mincho"/>
+                <w:iCs/>
+                <w:lang w:val="id-ID" w:eastAsia="ja-JP"/>
+              </w:rPr>
+              <w:t xml:space="preserve">use case </w:t>
+            </w:r>
+            <w:r>
+              <w:rPr>
+                <w:rFonts w:eastAsia="MS Mincho"/>
+                <w:i w:val="0"/>
+                <w:iCs/>
+                <w:lang w:val="id-ID" w:eastAsia="ja-JP"/>
+              </w:rPr>
+              <w:t xml:space="preserve">dan model UX-Diagram terkait telah didokumentasikan. </w:t>
+            </w:r>
+          </w:p>
+          <w:p>
+            <w:pPr>
+              <w:pStyle w:val="guidelines"/>
+              <w:numPr>
+                <w:ilvl w:val="1"/>
+                <w:numId w:val="3"/>
+              </w:numPr>
+              <w:jc w:val="left"/>
+              <w:rPr>
+                <w:i w:val="0"/>
+                <w:iCs/>
+              </w:rPr>
+            </w:pPr>
+            <w:r>
+              <w:rPr>
+                <w:i w:val="0"/>
+                <w:iCs/>
+              </w:rPr>
+              <w:t>System overview</w:t>
+            </w:r>
+          </w:p>
+          <w:p>
+            <w:pPr>
+              <w:pStyle w:val="guidelines"/>
+              <w:numPr>
+                <w:ilvl w:val="1"/>
+                <w:numId w:val="3"/>
+              </w:numPr>
+              <w:jc w:val="left"/>
+              <w:rPr>
+                <w:i w:val="0"/>
+                <w:iCs/>
+              </w:rPr>
+            </w:pPr>
+            <w:r>
+              <w:rPr>
+                <w:i w:val="0"/>
+                <w:iCs/>
+                <w:lang w:val="id-ID"/>
+              </w:rPr>
+              <w:t>D</w:t>
+            </w:r>
+            <w:r>
+              <w:rPr>
+                <w:i w:val="0"/>
+                <w:iCs/>
+              </w:rPr>
+              <w:t>efinisi actor</w:t>
+            </w:r>
+          </w:p>
+          <w:p>
+            <w:pPr>
+              <w:pStyle w:val="guidelines"/>
+              <w:numPr>
+                <w:ilvl w:val="1"/>
+                <w:numId w:val="3"/>
+              </w:numPr>
+              <w:jc w:val="left"/>
+              <w:rPr>
+                <w:i w:val="0"/>
+                <w:iCs/>
+              </w:rPr>
+            </w:pPr>
+            <w:r>
+              <w:rPr>
+                <w:i w:val="0"/>
+                <w:iCs/>
+                <w:lang w:val="id-ID"/>
+              </w:rPr>
+              <w:t>D</w:t>
+            </w:r>
+            <w:r>
+              <w:rPr>
+                <w:i w:val="0"/>
+                <w:iCs/>
+              </w:rPr>
+              <w:t>efinisi use case</w:t>
+            </w:r>
+          </w:p>
+          <w:p>
+            <w:pPr>
+              <w:pStyle w:val="guidelines"/>
+              <w:numPr>
+                <w:ilvl w:val="1"/>
+                <w:numId w:val="3"/>
+              </w:numPr>
+              <w:jc w:val="left"/>
+              <w:rPr>
+                <w:i w:val="0"/>
+                <w:iCs/>
+              </w:rPr>
+            </w:pPr>
+            <w:r>
+              <w:rPr>
+                <w:i w:val="0"/>
+                <w:iCs/>
+                <w:lang w:val="id-ID"/>
+              </w:rPr>
+              <w:t>S</w:t>
+            </w:r>
+            <w:r>
+              <w:rPr>
+                <w:i w:val="0"/>
+                <w:iCs/>
+              </w:rPr>
+              <w:t>cenario tiap use case</w:t>
+            </w:r>
+          </w:p>
+          <w:p>
+            <w:pPr>
+              <w:pStyle w:val="guidelines"/>
+              <w:numPr>
+                <w:ilvl w:val="1"/>
+                <w:numId w:val="3"/>
+              </w:numPr>
+              <w:jc w:val="left"/>
+              <w:rPr>
+                <w:i w:val="0"/>
+                <w:iCs/>
+              </w:rPr>
+            </w:pPr>
+            <w:r>
+              <w:rPr>
+                <w:i w:val="0"/>
+                <w:iCs/>
+                <w:lang w:val="id-ID"/>
+              </w:rPr>
+              <w:t>G</w:t>
+            </w:r>
+            <w:r>
+              <w:rPr>
+                <w:i w:val="0"/>
+                <w:iCs/>
+              </w:rPr>
+              <w:t>lossary</w:t>
+            </w:r>
+          </w:p>
+          <w:p>
+            <w:pPr>
+              <w:pStyle w:val="guidelines"/>
+              <w:numPr>
+                <w:ilvl w:val="1"/>
+                <w:numId w:val="3"/>
+              </w:numPr>
+              <w:jc w:val="left"/>
+              <w:rPr>
+                <w:i w:val="0"/>
+                <w:iCs/>
+              </w:rPr>
+            </w:pPr>
+            <w:r>
+              <w:rPr>
+                <w:i w:val="0"/>
+                <w:iCs/>
+                <w:lang w:val="id-ID"/>
+              </w:rPr>
+              <w:t>D</w:t>
+            </w:r>
+            <w:r>
+              <w:rPr>
+                <w:i w:val="0"/>
+                <w:iCs/>
+              </w:rPr>
+              <w:t>iagram use case</w:t>
+            </w:r>
+          </w:p>
+          <w:p>
+            <w:pPr>
+              <w:pStyle w:val="guidelines"/>
+              <w:numPr>
+                <w:ilvl w:val="1"/>
+                <w:numId w:val="3"/>
+              </w:numPr>
+              <w:jc w:val="left"/>
+              <w:rPr>
+                <w:i w:val="0"/>
+                <w:iCs/>
+              </w:rPr>
+            </w:pPr>
+            <w:r>
+              <w:rPr>
+                <w:i w:val="0"/>
+                <w:iCs/>
+                <w:lang w:val="id-ID"/>
+              </w:rPr>
+              <w:t>I</w:t>
+            </w:r>
+            <w:r>
+              <w:rPr>
+                <w:i w:val="0"/>
+                <w:iCs/>
+              </w:rPr>
+              <w:t>dentifikasi screen-screen compartment-form, storyboard screen</w:t>
+            </w:r>
+          </w:p>
+          <w:p>
+            <w:pPr>
+              <w:pStyle w:val="guidelines"/>
+              <w:numPr>
+                <w:ilvl w:val="1"/>
+                <w:numId w:val="3"/>
+              </w:numPr>
+              <w:jc w:val="left"/>
+              <w:rPr>
+                <w:i w:val="0"/>
+                <w:iCs/>
+              </w:rPr>
+            </w:pPr>
+            <w:r>
+              <w:rPr>
+                <w:i w:val="0"/>
+                <w:iCs/>
+                <w:lang w:val="id-ID"/>
+              </w:rPr>
+              <w:t>N</w:t>
+            </w:r>
+            <w:r>
+              <w:rPr>
+                <w:i w:val="0"/>
+                <w:iCs/>
+              </w:rPr>
+              <w:t>avigational path</w:t>
+            </w:r>
+          </w:p>
+          <w:p>
+            <w:pPr>
+              <w:pStyle w:val="guidelines"/>
+              <w:numPr>
+                <w:ilvl w:val="1"/>
+                <w:numId w:val="3"/>
+              </w:numPr>
+              <w:jc w:val="left"/>
+              <w:rPr>
+                <w:i w:val="0"/>
+                <w:iCs/>
+              </w:rPr>
+            </w:pPr>
+            <w:r>
+              <w:rPr>
+                <w:i w:val="0"/>
+                <w:iCs/>
+                <w:lang w:val="id-ID"/>
+              </w:rPr>
+              <w:t>I</w:t>
+            </w:r>
+            <w:r>
+              <w:rPr>
+                <w:i w:val="0"/>
+                <w:iCs/>
+              </w:rPr>
+              <w:t>dentifikasi kelas</w:t>
+            </w:r>
+          </w:p>
+          <w:p>
+            <w:pPr>
+              <w:pStyle w:val="guidelines"/>
+              <w:numPr>
+                <w:ilvl w:val="1"/>
+                <w:numId w:val="3"/>
+              </w:numPr>
+              <w:jc w:val="left"/>
+              <w:rPr>
+                <w:i w:val="0"/>
+                <w:iCs/>
+              </w:rPr>
+            </w:pPr>
+            <w:r>
+              <w:rPr>
+                <w:i w:val="0"/>
+                <w:iCs/>
+                <w:lang w:val="id-ID"/>
+              </w:rPr>
+              <w:t>A</w:t>
+            </w:r>
+            <w:r>
+              <w:rPr>
+                <w:i w:val="0"/>
+                <w:iCs/>
+              </w:rPr>
+              <w:t>nalysis sequence diagram</w:t>
+            </w:r>
+          </w:p>
+          <w:p>
+            <w:pPr>
+              <w:pStyle w:val="guidelines"/>
+              <w:numPr>
+                <w:ilvl w:val="1"/>
+                <w:numId w:val="3"/>
+              </w:numPr>
+              <w:jc w:val="left"/>
+              <w:rPr>
+                <w:rFonts w:hint="eastAsia"/>
+                <w:i w:val="0"/>
+                <w:iCs/>
+              </w:rPr>
+            </w:pPr>
+            <w:r>
+              <w:rPr>
+                <w:i w:val="0"/>
+                <w:iCs/>
+                <w:lang w:val="id-ID"/>
+              </w:rPr>
+              <w:t>A</w:t>
+            </w:r>
+            <w:r>
+              <w:rPr>
+                <w:i w:val="0"/>
+                <w:iCs/>
+              </w:rPr>
+              <w:t>nalysis class diagram</w:t>
+            </w:r>
           </w:p>
         </w:tc>
       </w:tr>
@@ -924,18 +2352,22 @@
           <w:p>
             <w:pPr>
               <w:pStyle w:val="guidelines"/>
-              <w:numPr>
-                <w:ilvl w:val="0"/>
-                <w:numId w:val="2"/>
-              </w:numPr>
-              <w:ind w:left="415"/>
-              <w:rPr>
-                <w:rFonts w:eastAsia="MS Mincho" w:hint="eastAsia"/>
-                <w:i w:val="0"/>
-                <w:iCs/>
-                <w:lang w:eastAsia="ja-JP"/>
-              </w:rPr>
-            </w:pPr>
+              <w:rPr>
+                <w:rFonts w:eastAsia="MS Mincho"/>
+                <w:i w:val="0"/>
+                <w:iCs/>
+                <w:lang w:val="id-ID" w:eastAsia="ja-JP"/>
+              </w:rPr>
+            </w:pPr>
+            <w:r>
+              <w:rPr>
+                <w:rFonts w:eastAsia="MS Mincho"/>
+                <w:i w:val="0"/>
+                <w:iCs/>
+                <w:lang w:val="id-ID" w:eastAsia="ja-JP"/>
+              </w:rPr>
+              <w:t>Revisi dokumen analisis solusi</w:t>
+            </w:r>
           </w:p>
         </w:tc>
       </w:tr>
@@ -967,6 +2399,7 @@
                 <w:iCs/>
                 <w:lang w:val="id-ID" w:eastAsia="ja-JP"/>
               </w:rPr>
+              <w:lastRenderedPageBreak/>
               <w:t>11 – 18 Juni 2010</w:t>
             </w:r>
           </w:p>
@@ -995,6 +2428,17 @@
               <w:t>Eksplorasi tools NMS</w:t>
             </w:r>
           </w:p>
+          <w:p>
+            <w:pPr>
+              <w:pStyle w:val="guidelines"/>
+              <w:rPr>
+                <w:rFonts w:eastAsia="MS Mincho"/>
+                <w:i w:val="0"/>
+                <w:iCs/>
+                <w:lang w:val="id-ID" w:eastAsia="ja-JP"/>
+              </w:rPr>
+            </w:pPr>
+          </w:p>
         </w:tc>
         <w:tc>
           <w:tcPr>
@@ -1009,12 +2453,138 @@
               </w:numPr>
               <w:ind w:left="415"/>
               <w:rPr>
+                <w:rFonts w:eastAsia="MS Mincho"/>
+                <w:i w:val="0"/>
+                <w:iCs/>
+                <w:lang w:eastAsia="ja-JP"/>
+              </w:rPr>
+            </w:pPr>
+            <w:r>
+              <w:rPr>
+                <w:rFonts w:eastAsia="MS Mincho"/>
+                <w:i w:val="0"/>
+                <w:iCs/>
+                <w:lang w:val="id-ID" w:eastAsia="ja-JP"/>
+              </w:rPr>
+              <w:t>Akses ke dalam jaringan internal TELKOM</w:t>
+            </w:r>
+          </w:p>
+          <w:p>
+            <w:pPr>
+              <w:pStyle w:val="guidelines"/>
+              <w:numPr>
+                <w:ilvl w:val="0"/>
+                <w:numId w:val="2"/>
+              </w:numPr>
+              <w:ind w:left="415"/>
+              <w:rPr>
+                <w:rFonts w:eastAsia="MS Mincho"/>
+                <w:i w:val="0"/>
+                <w:iCs/>
+                <w:lang w:eastAsia="ja-JP"/>
+              </w:rPr>
+            </w:pPr>
+            <w:r>
+              <w:rPr>
+                <w:rFonts w:eastAsia="MS Mincho"/>
+                <w:i w:val="0"/>
+                <w:iCs/>
+                <w:lang w:val="id-ID" w:eastAsia="ja-JP"/>
+              </w:rPr>
+              <w:t>Skema database cacti yang digunakan untuk monitoring sistem SPEEDY</w:t>
+            </w:r>
+          </w:p>
+          <w:p>
+            <w:pPr>
+              <w:pStyle w:val="guidelines"/>
+              <w:numPr>
+                <w:ilvl w:val="0"/>
+                <w:numId w:val="2"/>
+              </w:numPr>
+              <w:ind w:left="415"/>
+              <w:rPr>
+                <w:rFonts w:eastAsia="MS Mincho"/>
+                <w:i w:val="0"/>
+                <w:iCs/>
+                <w:lang w:eastAsia="ja-JP"/>
+              </w:rPr>
+            </w:pPr>
+            <w:r>
+              <w:rPr>
+                <w:rFonts w:eastAsia="MS Mincho"/>
+                <w:i w:val="0"/>
+                <w:iCs/>
+                <w:lang w:val="id-ID" w:eastAsia="ja-JP"/>
+              </w:rPr>
+              <w:t>Penggunaa RRD Tools untuk menampilkan graph pada cacti</w:t>
+            </w:r>
+          </w:p>
+          <w:p>
+            <w:pPr>
+              <w:pStyle w:val="guidelines"/>
+              <w:numPr>
+                <w:ilvl w:val="0"/>
+                <w:numId w:val="2"/>
+              </w:numPr>
+              <w:ind w:left="415"/>
+              <w:rPr>
                 <w:rFonts w:eastAsia="MS Mincho" w:hint="eastAsia"/>
                 <w:i w:val="0"/>
                 <w:iCs/>
                 <w:lang w:eastAsia="ja-JP"/>
               </w:rPr>
             </w:pPr>
+            <w:r>
+              <w:rPr>
+                <w:rFonts w:eastAsia="MS Mincho"/>
+                <w:i w:val="0"/>
+                <w:iCs/>
+                <w:lang w:val="id-ID" w:eastAsia="ja-JP"/>
+              </w:rPr>
+              <w:t xml:space="preserve">Memahami sistem jaringan SPEEDY, </w:t>
+            </w:r>
+            <w:r>
+              <w:rPr>
+                <w:rFonts w:eastAsia="MS Mincho"/>
+                <w:iCs/>
+                <w:lang w:val="id-ID" w:eastAsia="ja-JP"/>
+              </w:rPr>
+              <w:t>point to point</w:t>
+            </w:r>
+            <w:r>
+              <w:rPr>
+                <w:rFonts w:eastAsia="MS Mincho"/>
+                <w:i w:val="0"/>
+                <w:iCs/>
+                <w:lang w:val="id-ID" w:eastAsia="ja-JP"/>
+              </w:rPr>
+              <w:t xml:space="preserve"> secara menyeluruh dari </w:t>
+            </w:r>
+            <w:r>
+              <w:rPr>
+                <w:rFonts w:eastAsia="MS Mincho"/>
+                <w:iCs/>
+                <w:lang w:val="id-ID" w:eastAsia="ja-JP"/>
+              </w:rPr>
+              <w:t>Customer</w:t>
+            </w:r>
+            <w:r>
+              <w:rPr>
+                <w:rFonts w:eastAsia="MS Mincho"/>
+                <w:i w:val="0"/>
+                <w:iCs/>
+                <w:lang w:val="id-ID" w:eastAsia="ja-JP"/>
+              </w:rPr>
+              <w:t xml:space="preserve"> sampai </w:t>
+            </w:r>
+            <w:r>
+              <w:rPr>
+                <w:rFonts w:eastAsia="MS Mincho"/>
+                <w:iCs/>
+                <w:lang w:val="id-ID" w:eastAsia="ja-JP"/>
+              </w:rPr>
+              <w:t>Global Internet</w:t>
+            </w:r>
           </w:p>
         </w:tc>
       </w:tr>
@@ -1074,6 +2644,187 @@
               <w:t>Dokumen Perancangan</w:t>
             </w:r>
           </w:p>
+          <w:p>
+            <w:pPr>
+              <w:pStyle w:val="guidelines"/>
+              <w:numPr>
+                <w:ilvl w:val="0"/>
+                <w:numId w:val="2"/>
+              </w:numPr>
+              <w:ind w:left="459"/>
+              <w:rPr>
+                <w:rFonts w:eastAsia="MS Mincho"/>
+                <w:i w:val="0"/>
+                <w:iCs/>
+                <w:lang w:eastAsia="ja-JP"/>
+              </w:rPr>
+            </w:pPr>
+            <w:r>
+              <w:rPr>
+                <w:rFonts w:eastAsia="MS Mincho"/>
+                <w:i w:val="0"/>
+                <w:iCs/>
+                <w:lang w:val="id-ID" w:eastAsia="ja-JP"/>
+              </w:rPr>
+              <w:t xml:space="preserve">Pembuatan </w:t>
+            </w:r>
+            <w:r>
+              <w:rPr>
+                <w:rFonts w:eastAsia="MS Mincho"/>
+                <w:i w:val="0"/>
+                <w:iCs/>
+                <w:lang w:val="id-ID" w:eastAsia="ja-JP"/>
+              </w:rPr>
+              <w:t xml:space="preserve">dokumen perancangan, elemen </w:t>
+            </w:r>
+            <w:r>
+              <w:rPr>
+                <w:rFonts w:eastAsia="MS Mincho"/>
+                <w:iCs/>
+                <w:lang w:val="id-ID" w:eastAsia="ja-JP"/>
+              </w:rPr>
+              <w:t>logical view</w:t>
+            </w:r>
+            <w:r>
+              <w:rPr>
+                <w:rFonts w:eastAsia="MS Mincho"/>
+                <w:i w:val="0"/>
+                <w:iCs/>
+                <w:lang w:val="id-ID" w:eastAsia="ja-JP"/>
+              </w:rPr>
+              <w:t>, dan komponen WAE</w:t>
+            </w:r>
+            <w:r>
+              <w:rPr>
+                <w:rFonts w:eastAsia="MS Mincho"/>
+                <w:i w:val="0"/>
+                <w:iCs/>
+                <w:lang w:val="id-ID" w:eastAsia="ja-JP"/>
+              </w:rPr>
+              <w:t>:</w:t>
+            </w:r>
+          </w:p>
+          <w:p>
+            <w:pPr>
+              <w:pStyle w:val="guidelines"/>
+              <w:numPr>
+                <w:ilvl w:val="1"/>
+                <w:numId w:val="2"/>
+              </w:numPr>
+              <w:rPr>
+                <w:rFonts w:eastAsia="MS Mincho"/>
+                <w:i w:val="0"/>
+                <w:iCs/>
+                <w:lang w:eastAsia="ja-JP"/>
+              </w:rPr>
+            </w:pPr>
+            <w:r>
+              <w:rPr>
+                <w:rFonts w:eastAsia="MS Mincho"/>
+                <w:i w:val="0"/>
+                <w:iCs/>
+                <w:lang w:val="id-ID" w:eastAsia="ja-JP"/>
+              </w:rPr>
+              <w:t>Menampilkan daftar device bermasalah</w:t>
+            </w:r>
+          </w:p>
+          <w:p>
+            <w:pPr>
+              <w:pStyle w:val="guidelines"/>
+              <w:numPr>
+                <w:ilvl w:val="1"/>
+                <w:numId w:val="2"/>
+              </w:numPr>
+              <w:rPr>
+                <w:rFonts w:eastAsia="MS Mincho"/>
+                <w:i w:val="0"/>
+                <w:iCs/>
+                <w:lang w:eastAsia="ja-JP"/>
+              </w:rPr>
+            </w:pPr>
+            <w:r>
+              <w:rPr>
+                <w:rFonts w:eastAsia="MS Mincho"/>
+                <w:i w:val="0"/>
+                <w:iCs/>
+                <w:lang w:val="id-ID" w:eastAsia="ja-JP"/>
+              </w:rPr>
+              <w:t xml:space="preserve">Manambah device </w:t>
+            </w:r>
+          </w:p>
+          <w:p>
+            <w:pPr>
+              <w:pStyle w:val="guidelines"/>
+              <w:numPr>
+                <w:ilvl w:val="1"/>
+                <w:numId w:val="2"/>
+              </w:numPr>
+              <w:rPr>
+                <w:rFonts w:eastAsia="MS Mincho"/>
+                <w:i w:val="0"/>
+                <w:iCs/>
+                <w:lang w:val="id-ID" w:eastAsia="ja-JP"/>
+              </w:rPr>
+            </w:pPr>
+            <w:r>
+              <w:rPr>
+                <w:rFonts w:eastAsia="MS Mincho"/>
+                <w:i w:val="0"/>
+                <w:iCs/>
+                <w:lang w:val="id-ID" w:eastAsia="ja-JP"/>
+              </w:rPr>
+              <w:t>Mengedit device</w:t>
+            </w:r>
+          </w:p>
+          <w:p>
+            <w:pPr>
+              <w:pStyle w:val="guidelines"/>
+              <w:numPr>
+                <w:ilvl w:val="1"/>
+                <w:numId w:val="2"/>
+              </w:numPr>
+              <w:rPr>
+                <w:rFonts w:eastAsia="MS Mincho"/>
+                <w:i w:val="0"/>
+                <w:iCs/>
+                <w:lang w:val="id-ID" w:eastAsia="ja-JP"/>
+              </w:rPr>
+            </w:pPr>
+            <w:r>
+              <w:rPr>
+                <w:rFonts w:eastAsia="MS Mincho"/>
+                <w:i w:val="0"/>
+                <w:iCs/>
+                <w:lang w:val="id-ID" w:eastAsia="ja-JP"/>
+              </w:rPr>
+              <w:t>Menghapus device</w:t>
+            </w:r>
+          </w:p>
+          <w:p>
+            <w:pPr>
+              <w:pStyle w:val="guidelines"/>
+              <w:numPr>
+                <w:ilvl w:val="0"/>
+                <w:numId w:val="2"/>
+              </w:numPr>
+              <w:ind w:left="505" w:hanging="425"/>
+              <w:rPr>
+                <w:rFonts w:eastAsia="MS Mincho"/>
+                <w:i w:val="0"/>
+                <w:iCs/>
+                <w:lang w:val="id-ID" w:eastAsia="ja-JP"/>
+              </w:rPr>
+            </w:pPr>
+            <w:r>
+              <w:rPr>
+                <w:rFonts w:eastAsia="MS Mincho"/>
+                <w:i w:val="0"/>
+                <w:iCs/>
+                <w:lang w:val="id-ID" w:eastAsia="ja-JP"/>
+              </w:rPr>
+              <w:t>Pembuatan model perancangan dan finalisasi dokumen keseluruhan.</w:t>
+            </w:r>
+          </w:p>
         </w:tc>
         <w:tc>
           <w:tcPr>
@@ -1094,6 +2845,13 @@
                 <w:lang w:eastAsia="ja-JP"/>
               </w:rPr>
             </w:pPr>
+            <w:r>
+              <w:rPr>
+                <w:i w:val="0"/>
+                <w:iCs/>
+              </w:rPr>
+              <w:t>Dokumen analisis dan perancangan aplikasi</w:t>
+            </w:r>
           </w:p>
         </w:tc>
       </w:tr>
@@ -1153,6 +2911,309 @@
               <w:t>Implementasi</w:t>
             </w:r>
           </w:p>
+          <w:p>
+            <w:pPr>
+              <w:pStyle w:val="guidelines"/>
+              <w:numPr>
+                <w:ilvl w:val="0"/>
+                <w:numId w:val="2"/>
+              </w:numPr>
+              <w:ind w:left="459"/>
+              <w:rPr>
+                <w:rFonts w:eastAsia="MS Mincho"/>
+                <w:i w:val="0"/>
+                <w:iCs/>
+                <w:lang w:val="id-ID" w:eastAsia="ja-JP"/>
+              </w:rPr>
+            </w:pPr>
+            <w:r>
+              <w:rPr>
+                <w:rFonts w:eastAsia="MS Mincho"/>
+                <w:i w:val="0"/>
+                <w:iCs/>
+                <w:lang w:val="id-ID" w:eastAsia="ja-JP"/>
+              </w:rPr>
+              <w:t>Membuat halaman antarmuka</w:t>
+            </w:r>
+          </w:p>
+          <w:p>
+            <w:pPr>
+              <w:pStyle w:val="guidelines"/>
+              <w:numPr>
+                <w:ilvl w:val="1"/>
+                <w:numId w:val="2"/>
+              </w:numPr>
+              <w:rPr>
+                <w:rFonts w:eastAsia="MS Mincho"/>
+                <w:i w:val="0"/>
+                <w:iCs/>
+                <w:lang w:val="id-ID" w:eastAsia="ja-JP"/>
+              </w:rPr>
+            </w:pPr>
+            <w:r>
+              <w:rPr>
+                <w:rFonts w:eastAsia="MS Mincho"/>
+                <w:i w:val="0"/>
+                <w:iCs/>
+                <w:lang w:val="id-ID" w:eastAsia="ja-JP"/>
+              </w:rPr>
+              <w:t>Menu Bar, panel utama</w:t>
+            </w:r>
+          </w:p>
+          <w:p>
+            <w:pPr>
+              <w:pStyle w:val="guidelines"/>
+              <w:numPr>
+                <w:ilvl w:val="1"/>
+                <w:numId w:val="2"/>
+              </w:numPr>
+              <w:rPr>
+                <w:rFonts w:eastAsia="MS Mincho"/>
+                <w:i w:val="0"/>
+                <w:iCs/>
+                <w:lang w:val="id-ID" w:eastAsia="ja-JP"/>
+              </w:rPr>
+            </w:pPr>
+            <w:r>
+              <w:rPr>
+                <w:rFonts w:eastAsia="MS Mincho"/>
+                <w:i w:val="0"/>
+                <w:iCs/>
+                <w:lang w:val="id-ID" w:eastAsia="ja-JP"/>
+              </w:rPr>
+              <w:t>Map Context menu</w:t>
+            </w:r>
+          </w:p>
+          <w:p>
+            <w:pPr>
+              <w:pStyle w:val="guidelines"/>
+              <w:numPr>
+                <w:ilvl w:val="1"/>
+                <w:numId w:val="2"/>
+              </w:numPr>
+              <w:rPr>
+                <w:rFonts w:eastAsia="MS Mincho"/>
+                <w:i w:val="0"/>
+                <w:iCs/>
+                <w:lang w:val="id-ID" w:eastAsia="ja-JP"/>
+              </w:rPr>
+            </w:pPr>
+            <w:r>
+              <w:rPr>
+                <w:rFonts w:eastAsia="MS Mincho"/>
+                <w:i w:val="0"/>
+                <w:iCs/>
+                <w:lang w:val="id-ID" w:eastAsia="ja-JP"/>
+              </w:rPr>
+              <w:t>Device Form</w:t>
+            </w:r>
+          </w:p>
+          <w:p>
+            <w:pPr>
+              <w:pStyle w:val="guidelines"/>
+              <w:numPr>
+                <w:ilvl w:val="1"/>
+                <w:numId w:val="2"/>
+              </w:numPr>
+              <w:rPr>
+                <w:rFonts w:eastAsia="MS Mincho"/>
+                <w:i w:val="0"/>
+                <w:iCs/>
+                <w:lang w:val="id-ID" w:eastAsia="ja-JP"/>
+              </w:rPr>
+            </w:pPr>
+            <w:r>
+              <w:rPr>
+                <w:rFonts w:eastAsia="MS Mincho"/>
+                <w:i w:val="0"/>
+                <w:iCs/>
+                <w:lang w:val="id-ID" w:eastAsia="ja-JP"/>
+              </w:rPr>
+              <w:t>Group Form</w:t>
+            </w:r>
+          </w:p>
+          <w:p>
+            <w:pPr>
+              <w:pStyle w:val="guidelines"/>
+              <w:numPr>
+                <w:ilvl w:val="1"/>
+                <w:numId w:val="2"/>
+              </w:numPr>
+              <w:rPr>
+                <w:rFonts w:eastAsia="MS Mincho"/>
+                <w:i w:val="0"/>
+                <w:iCs/>
+                <w:lang w:val="id-ID" w:eastAsia="ja-JP"/>
+              </w:rPr>
+            </w:pPr>
+            <w:r>
+              <w:rPr>
+                <w:rFonts w:eastAsia="MS Mincho"/>
+                <w:i w:val="0"/>
+                <w:iCs/>
+                <w:lang w:val="id-ID" w:eastAsia="ja-JP"/>
+              </w:rPr>
+              <w:t>Login Form</w:t>
+            </w:r>
+          </w:p>
+          <w:p>
+            <w:pPr>
+              <w:pStyle w:val="guidelines"/>
+              <w:numPr>
+                <w:ilvl w:val="1"/>
+                <w:numId w:val="2"/>
+              </w:numPr>
+              <w:rPr>
+                <w:rFonts w:eastAsia="MS Mincho"/>
+                <w:i w:val="0"/>
+                <w:iCs/>
+                <w:lang w:val="id-ID" w:eastAsia="ja-JP"/>
+              </w:rPr>
+            </w:pPr>
+            <w:r>
+              <w:rPr>
+                <w:rFonts w:eastAsia="MS Mincho"/>
+                <w:i w:val="0"/>
+                <w:iCs/>
+                <w:lang w:val="id-ID" w:eastAsia="ja-JP"/>
+              </w:rPr>
+              <w:t xml:space="preserve">Top Up </w:t>
+            </w:r>
+            <w:r>
+              <w:rPr>
+                <w:rFonts w:eastAsia="MS Mincho"/>
+                <w:iCs/>
+                <w:lang w:val="id-ID" w:eastAsia="ja-JP"/>
+              </w:rPr>
+              <w:t xml:space="preserve">graph </w:t>
+            </w:r>
+            <w:r>
+              <w:rPr>
+                <w:rFonts w:eastAsia="MS Mincho"/>
+                <w:iCs/>
+                <w:lang w:val="id-ID" w:eastAsia="ja-JP"/>
+              </w:rPr>
+              <w:t>DSLAM</w:t>
+            </w:r>
+            <w:r>
+              <w:rPr>
+                <w:rFonts w:eastAsia="MS Mincho"/>
+                <w:iCs/>
+                <w:lang w:val="id-ID" w:eastAsia="ja-JP"/>
+              </w:rPr>
+              <w:t xml:space="preserve"> detail</w:t>
+            </w:r>
+          </w:p>
+          <w:p>
+            <w:pPr>
+              <w:pStyle w:val="guidelines"/>
+              <w:numPr>
+                <w:ilvl w:val="0"/>
+                <w:numId w:val="2"/>
+              </w:numPr>
+              <w:ind w:left="459"/>
+              <w:rPr>
+                <w:rFonts w:eastAsia="MS Mincho"/>
+                <w:i w:val="0"/>
+                <w:iCs/>
+                <w:lang w:val="id-ID" w:eastAsia="ja-JP"/>
+              </w:rPr>
+            </w:pPr>
+            <w:r>
+              <w:rPr>
+                <w:rFonts w:eastAsia="MS Mincho"/>
+                <w:i w:val="0"/>
+                <w:iCs/>
+                <w:lang w:val="id-ID" w:eastAsia="ja-JP"/>
+              </w:rPr>
+              <w:t xml:space="preserve">Implementasi database dengan </w:t>
+            </w:r>
+            <w:r>
+              <w:rPr>
+                <w:rFonts w:eastAsia="MS Mincho"/>
+                <w:i w:val="0"/>
+                <w:iCs/>
+                <w:lang w:val="id-ID" w:eastAsia="ja-JP"/>
+              </w:rPr>
+              <w:lastRenderedPageBreak/>
+              <w:t>PhpMyAdmin dan MySql</w:t>
+            </w:r>
+          </w:p>
+          <w:p>
+            <w:pPr>
+              <w:pStyle w:val="guidelines"/>
+              <w:numPr>
+                <w:ilvl w:val="0"/>
+                <w:numId w:val="2"/>
+              </w:numPr>
+              <w:ind w:left="459"/>
+              <w:rPr>
+                <w:rFonts w:eastAsia="MS Mincho"/>
+                <w:i w:val="0"/>
+                <w:iCs/>
+                <w:lang w:val="id-ID" w:eastAsia="ja-JP"/>
+              </w:rPr>
+            </w:pPr>
+            <w:r>
+              <w:rPr>
+                <w:rFonts w:eastAsia="MS Mincho"/>
+                <w:i w:val="0"/>
+                <w:iCs/>
+                <w:lang w:val="id-ID" w:eastAsia="ja-JP"/>
+              </w:rPr>
+              <w:t>Eksplorasi dan Implementasi Jquery (Dialog, Toggler, Animation)</w:t>
+            </w:r>
+          </w:p>
+          <w:p>
+            <w:pPr>
+              <w:pStyle w:val="guidelines"/>
+              <w:numPr>
+                <w:ilvl w:val="0"/>
+                <w:numId w:val="2"/>
+              </w:numPr>
+              <w:ind w:left="459"/>
+              <w:rPr>
+                <w:rFonts w:eastAsia="MS Mincho"/>
+                <w:i w:val="0"/>
+                <w:iCs/>
+                <w:lang w:val="id-ID" w:eastAsia="ja-JP"/>
+              </w:rPr>
+            </w:pPr>
+            <w:r>
+              <w:rPr>
+                <w:rFonts w:eastAsia="MS Mincho"/>
+                <w:i w:val="0"/>
+                <w:iCs/>
+                <w:lang w:val="id-ID" w:eastAsia="ja-JP"/>
+              </w:rPr>
+              <w:t>Modifikasi CSS dan Javascript halaman antarmuka (customisasi JQuery)</w:t>
+            </w:r>
+          </w:p>
+          <w:p>
+            <w:pPr>
+              <w:pStyle w:val="guidelines"/>
+              <w:numPr>
+                <w:ilvl w:val="0"/>
+                <w:numId w:val="2"/>
+              </w:numPr>
+              <w:ind w:left="459"/>
+              <w:rPr>
+                <w:rFonts w:eastAsia="MS Mincho"/>
+                <w:i w:val="0"/>
+                <w:iCs/>
+                <w:lang w:val="id-ID" w:eastAsia="ja-JP"/>
+              </w:rPr>
+            </w:pPr>
+            <w:r>
+              <w:rPr>
+                <w:rFonts w:eastAsia="MS Mincho"/>
+                <w:i w:val="0"/>
+                <w:iCs/>
+                <w:lang w:val="id-ID" w:eastAsia="ja-JP"/>
+              </w:rPr>
+              <w:t>Eksplorasi dan implementasi TopUp tools.</w:t>
+            </w:r>
+          </w:p>
         </w:tc>
         <w:tc>
           <w:tcPr>
@@ -1167,12 +3228,72 @@
               </w:numPr>
               <w:ind w:left="415"/>
               <w:rPr>
+                <w:rFonts w:eastAsia="MS Mincho"/>
+                <w:i w:val="0"/>
+                <w:iCs/>
+                <w:lang w:eastAsia="ja-JP"/>
+              </w:rPr>
+            </w:pPr>
+            <w:r>
+              <w:rPr>
+                <w:rFonts w:eastAsia="MS Mincho"/>
+                <w:i w:val="0"/>
+                <w:iCs/>
+                <w:lang w:val="id-ID" w:eastAsia="ja-JP"/>
+              </w:rPr>
+              <w:lastRenderedPageBreak/>
+              <w:t>Halaman antarmuka beserta navigasi panel</w:t>
+            </w:r>
+          </w:p>
+          <w:p>
+            <w:pPr>
+              <w:pStyle w:val="guidelines"/>
+              <w:numPr>
+                <w:ilvl w:val="0"/>
+                <w:numId w:val="2"/>
+              </w:numPr>
+              <w:ind w:left="415"/>
+              <w:rPr>
+                <w:rFonts w:eastAsia="MS Mincho"/>
+                <w:i w:val="0"/>
+                <w:iCs/>
+                <w:lang w:eastAsia="ja-JP"/>
+              </w:rPr>
+            </w:pPr>
+            <w:r>
+              <w:rPr>
+                <w:rFonts w:eastAsia="MS Mincho"/>
+                <w:i w:val="0"/>
+                <w:iCs/>
+                <w:lang w:val="id-ID" w:eastAsia="ja-JP"/>
+              </w:rPr>
+              <w:t>Form-form yang berinteraksi dengan user</w:t>
+            </w:r>
+          </w:p>
+          <w:p>
+            <w:pPr>
+              <w:pStyle w:val="guidelines"/>
+              <w:numPr>
+                <w:ilvl w:val="0"/>
+                <w:numId w:val="2"/>
+              </w:numPr>
+              <w:ind w:left="415"/>
+              <w:rPr>
                 <w:rFonts w:eastAsia="MS Mincho" w:hint="eastAsia"/>
                 <w:i w:val="0"/>
                 <w:iCs/>
                 <w:lang w:eastAsia="ja-JP"/>
               </w:rPr>
             </w:pPr>
+            <w:r>
+              <w:rPr>
+                <w:rFonts w:eastAsia="MS Mincho"/>
+                <w:i w:val="0"/>
+                <w:iCs/>
+                <w:lang w:val="id-ID" w:eastAsia="ja-JP"/>
+              </w:rPr>
+              <w:t>Tampilan graph DSLAM</w:t>
+            </w:r>
           </w:p>
         </w:tc>
       </w:tr>
@@ -1207,7 +3328,7 @@
         <w:rFonts w:ascii="Symbol" w:eastAsia="MS Mincho" w:hAnsi="Symbol" w:cs="Times New Roman" w:hint="default"/>
       </w:rPr>
     </w:lvl>
-    <w:lvl w:ilvl="1" w:tplc="04210003" w:tentative="1">
+    <w:lvl w:ilvl="1" w:tplc="04210003">
       <w:start w:val="1"/>
       <w:numFmt w:val="bullet"/>
       <w:lvlText w:val="o"/>
@@ -1305,6 +3426,119 @@
     </w:lvl>
   </w:abstractNum>
   <w:abstractNum w:abstractNumId="1">
+    <w:nsid w:val="15E65C00"/>
+    <w:multiLevelType w:val="hybridMultilevel"/>
+    <w:tmpl w:val="87FAEB88"/>
+    <w:lvl w:ilvl="0" w:tplc="F4F6015E">
+      <w:start w:val="1"/>
+      <w:numFmt w:val="bullet"/>
+      <w:lvlText w:val=""/>
+      <w:lvlJc w:val="left"/>
+      <w:pPr>
+        <w:ind w:left="720" w:hanging="360"/>
+      </w:pPr>
+      <w:rPr>
+        <w:rFonts w:ascii="Symbol" w:eastAsia="MS Mincho" w:hAnsi="Symbol" w:cs="Times New Roman" w:hint="default"/>
+      </w:rPr>
+    </w:lvl>
+    <w:lvl w:ilvl="1" w:tplc="04090003">
+      <w:start w:val="1"/>
+      <w:numFmt w:val="bullet"/>
+      <w:lvlText w:val="o"/>
+      <w:lvlJc w:val="left"/>
+      <w:pPr>
+        <w:ind w:left="1440" w:hanging="360"/>
+      </w:pPr>
+      <w:rPr>
+        <w:rFonts w:ascii="Courier New" w:hAnsi="Courier New" w:cs="Courier New" w:hint="default"/>
+      </w:rPr>
+    </w:lvl>
+    <w:lvl w:ilvl="2" w:tplc="04090005">
+      <w:start w:val="1"/>
+      <w:numFmt w:val="bullet"/>
+      <w:lvlText w:val=""/>
+      <w:lvlJc w:val="left"/>
+      <w:pPr>
+        <w:ind w:left="2160" w:hanging="360"/>
+      </w:pPr>
+      <w:rPr>
+        <w:rFonts w:ascii="Wingdings" w:hAnsi="Wingdings" w:hint="default"/>
+      </w:rPr>
+    </w:lvl>
+    <w:lvl w:ilvl="3" w:tplc="04090001" w:tentative="1">
+      <w:start w:val="1"/>
+      <w:numFmt w:val="bullet"/>
+      <w:lvlText w:val=""/>
+      <w:lvlJc w:val="left"/>
+      <w:pPr>
+        <w:ind w:left="2880" w:hanging="360"/>
+      </w:pPr>
+      <w:rPr>
+        <w:rFonts w:ascii="Symbol" w:hAnsi="Symbol" w:hint="default"/>
+      </w:rPr>
+    </w:lvl>
+    <w:lvl w:ilvl="4" w:tplc="04090003" w:tentative="1">
+      <w:start w:val="1"/>
+      <w:numFmt w:val="bullet"/>
+      <w:lvlText w:val="o"/>
+      <w:lvlJc w:val="left"/>
+      <w:pPr>
+        <w:ind w:left="3600" w:hanging="360"/>
+      </w:pPr>
+      <w:rPr>
+        <w:rFonts w:ascii="Courier New" w:hAnsi="Courier New" w:cs="Courier New" w:hint="default"/>
+      </w:rPr>
+    </w:lvl>
+    <w:lvl w:ilvl="5" w:tplc="04090005" w:tentative="1">
+      <w:start w:val="1"/>
+      <w:numFmt w:val="bullet"/>
+      <w:lvlText w:val=""/>
+      <w:lvlJc w:val="left"/>
+      <w:pPr>
+        <w:ind w:left="4320" w:hanging="360"/>
+      </w:pPr>
+      <w:rPr>
+        <w:rFonts w:ascii="Wingdings" w:hAnsi="Wingdings" w:hint="default"/>
+      </w:rPr>
+    </w:lvl>
+    <w:lvl w:ilvl="6" w:tplc="04090001" w:tentative="1">
+      <w:start w:val="1"/>
+      <w:numFmt w:val="bullet"/>
+      <w:lvlText w:val=""/>
+      <w:lvlJc w:val="left"/>
+      <w:pPr>
+        <w:ind w:left="5040" w:hanging="360"/>
+      </w:pPr>
+      <w:rPr>
+        <w:rFonts w:ascii="Symbol" w:hAnsi="Symbol" w:hint="default"/>
+      </w:rPr>
+    </w:lvl>
+    <w:lvl w:ilvl="7" w:tplc="04090003" w:tentative="1">
+      <w:start w:val="1"/>
+      <w:numFmt w:val="bullet"/>
+      <w:lvlText w:val="o"/>
+      <w:lvlJc w:val="left"/>
+      <w:pPr>
+        <w:ind w:left="5760" w:hanging="360"/>
+      </w:pPr>
+      <w:rPr>
+        <w:rFonts w:ascii="Courier New" w:hAnsi="Courier New" w:cs="Courier New" w:hint="default"/>
+      </w:rPr>
+    </w:lvl>
+    <w:lvl w:ilvl="8" w:tplc="04090005" w:tentative="1">
+      <w:start w:val="1"/>
+      <w:numFmt w:val="bullet"/>
+      <w:lvlText w:val=""/>
+      <w:lvlJc w:val="left"/>
+      <w:pPr>
+        <w:ind w:left="6480" w:hanging="360"/>
+      </w:pPr>
+      <w:rPr>
+        <w:rFonts w:ascii="Wingdings" w:hAnsi="Wingdings" w:hint="default"/>
+      </w:rPr>
+    </w:lvl>
+  </w:abstractNum>
+  <w:abstractNum w:abstractNumId="2">
     <w:nsid w:val="764C242E"/>
     <w:multiLevelType w:val="multilevel"/>
     <w:tmpl w:val="53DEEA9A"/>
@@ -1457,10 +3691,13 @@
     </w:lvl>
   </w:abstractNum>
   <w:num w:numId="1">
-    <w:abstractNumId w:val="1"/>
+    <w:abstractNumId w:val="2"/>
   </w:num>
   <w:num w:numId="2">
     <w:abstractNumId w:val="0"/>
+  </w:num>
+  <w:num w:numId="3">
+    <w:abstractNumId w:val="1"/>
   </w:num>
 </w:numbering>
 </file>
